--- a/Requisitos e Escopo do Projeto - Caio.docx
+++ b/Requisitos e Escopo do Projeto - Caio.docx
@@ -477,8 +477,21 @@
           <w:lang w:eastAsia="pt-BR"/>
           <w14:ligatures w14:val="none"/>
         </w:rPr>
-        <w:t>APIs: DataForSEO, RapidAPI, Zenserp, OpenAI, Shopify</w:t>
-      </w:r>
+        <w:t xml:space="preserve">APIs: </w:t>
+      </w:r>
+      <w:proofErr w:type="spellStart"/>
+      <w:r>
+        <w:rPr>
+          <w:rFonts w:ascii="Calibri" w:eastAsia="Times New Roman" w:hAnsi="Calibri" w:cs="Calibri"/>
+          <w:kern w:val="0"/>
+          <w:sz w:val="22"/>
+          <w:szCs w:val="22"/>
+          <w:lang w:eastAsia="pt-BR"/>
+          <w14:ligatures w14:val="none"/>
+        </w:rPr>
+        <w:t>DataForSEO</w:t>
+      </w:r>
+      <w:proofErr w:type="spellEnd"/>
       <w:r>
         <w:rPr>
           <w:rFonts w:ascii="Calibri" w:eastAsia="Times New Roman" w:hAnsi="Calibri" w:cs="Calibri"/>
@@ -489,6 +502,65 @@
           <w14:ligatures w14:val="none"/>
         </w:rPr>
         <w:t xml:space="preserve">, </w:t>
+      </w:r>
+      <w:proofErr w:type="spellStart"/>
+      <w:r>
+        <w:rPr>
+          <w:rFonts w:ascii="Calibri" w:eastAsia="Times New Roman" w:hAnsi="Calibri" w:cs="Calibri"/>
+          <w:kern w:val="0"/>
+          <w:sz w:val="22"/>
+          <w:szCs w:val="22"/>
+          <w:lang w:eastAsia="pt-BR"/>
+          <w14:ligatures w14:val="none"/>
+        </w:rPr>
+        <w:t>RapidAPI</w:t>
+      </w:r>
+      <w:proofErr w:type="spellEnd"/>
+      <w:r>
+        <w:rPr>
+          <w:rFonts w:ascii="Calibri" w:eastAsia="Times New Roman" w:hAnsi="Calibri" w:cs="Calibri"/>
+          <w:kern w:val="0"/>
+          <w:sz w:val="22"/>
+          <w:szCs w:val="22"/>
+          <w:lang w:eastAsia="pt-BR"/>
+          <w14:ligatures w14:val="none"/>
+        </w:rPr>
+        <w:t xml:space="preserve">, </w:t>
+      </w:r>
+      <w:proofErr w:type="spellStart"/>
+      <w:r>
+        <w:rPr>
+          <w:rFonts w:ascii="Calibri" w:eastAsia="Times New Roman" w:hAnsi="Calibri" w:cs="Calibri"/>
+          <w:kern w:val="0"/>
+          <w:sz w:val="22"/>
+          <w:szCs w:val="22"/>
+          <w:lang w:eastAsia="pt-BR"/>
+          <w14:ligatures w14:val="none"/>
+        </w:rPr>
+        <w:t>Zenserp</w:t>
+      </w:r>
+      <w:proofErr w:type="spellEnd"/>
+      <w:r>
+        <w:rPr>
+          <w:rFonts w:ascii="Calibri" w:eastAsia="Times New Roman" w:hAnsi="Calibri" w:cs="Calibri"/>
+          <w:kern w:val="0"/>
+          <w:sz w:val="22"/>
+          <w:szCs w:val="22"/>
+          <w:lang w:eastAsia="pt-BR"/>
+          <w14:ligatures w14:val="none"/>
+        </w:rPr>
+        <w:t>, OpenAI, Shopify</w:t>
+      </w:r>
+      <w:r>
+        <w:rPr>
+          <w:rFonts w:ascii="Calibri" w:eastAsia="Times New Roman" w:hAnsi="Calibri" w:cs="Calibri"/>
+          <w:kern w:val="0"/>
+          <w:sz w:val="22"/>
+          <w:szCs w:val="22"/>
+          <w:lang w:eastAsia="pt-BR"/>
+          <w14:ligatures w14:val="none"/>
+        </w:rPr>
+        <w:t xml:space="preserve"> </w:t>
       </w:r>
     </w:p>
     <w:p>
@@ -660,16 +732,29 @@
           <w14:ligatures w14:val="none"/>
         </w:rPr>
       </w:pPr>
-      <w:r>
-        <w:rPr>
-          <w:rFonts w:ascii="Calibri" w:eastAsia="Times New Roman" w:hAnsi="Calibri" w:cs="Calibri"/>
-          <w:kern w:val="0"/>
-          <w:sz w:val="22"/>
-          <w:szCs w:val="22"/>
-          <w:lang w:eastAsia="pt-BR"/>
-          <w14:ligatures w14:val="none"/>
-        </w:rPr>
-        <w:t>Paises Europa</w:t>
+      <w:proofErr w:type="spellStart"/>
+      <w:r>
+        <w:rPr>
+          <w:rFonts w:ascii="Calibri" w:eastAsia="Times New Roman" w:hAnsi="Calibri" w:cs="Calibri"/>
+          <w:kern w:val="0"/>
+          <w:sz w:val="22"/>
+          <w:szCs w:val="22"/>
+          <w:lang w:eastAsia="pt-BR"/>
+          <w14:ligatures w14:val="none"/>
+        </w:rPr>
+        <w:t>Paises</w:t>
+      </w:r>
+      <w:proofErr w:type="spellEnd"/>
+      <w:r>
+        <w:rPr>
+          <w:rFonts w:ascii="Calibri" w:eastAsia="Times New Roman" w:hAnsi="Calibri" w:cs="Calibri"/>
+          <w:kern w:val="0"/>
+          <w:sz w:val="22"/>
+          <w:szCs w:val="22"/>
+          <w:lang w:eastAsia="pt-BR"/>
+          <w14:ligatures w14:val="none"/>
+        </w:rPr>
+        <w:t xml:space="preserve"> Europa</w:t>
       </w:r>
     </w:p>
     <w:p>
@@ -821,8 +906,21 @@
           <w:lang w:eastAsia="pt-BR"/>
           <w14:ligatures w14:val="none"/>
         </w:rPr>
-        <w:t>Evitar setor alimentício e pereciveis</w:t>
-      </w:r>
+        <w:t xml:space="preserve">Evitar setor alimentício e </w:t>
+      </w:r>
+      <w:proofErr w:type="spellStart"/>
+      <w:r>
+        <w:rPr>
+          <w:rFonts w:ascii="Calibri" w:eastAsia="Times New Roman" w:hAnsi="Calibri" w:cs="Calibri"/>
+          <w:kern w:val="0"/>
+          <w:sz w:val="22"/>
+          <w:szCs w:val="22"/>
+          <w:lang w:eastAsia="pt-BR"/>
+          <w14:ligatures w14:val="none"/>
+        </w:rPr>
+        <w:t>pereciveis</w:t>
+      </w:r>
+      <w:proofErr w:type="spellEnd"/>
     </w:p>
     <w:p>
       <w:pPr>
@@ -1476,6 +1574,7 @@
         </w:rPr>
         <w:t xml:space="preserve">isualização: Google </w:t>
       </w:r>
+      <w:proofErr w:type="spellStart"/>
       <w:r>
         <w:rPr>
           <w:rFonts w:ascii="Calibri" w:eastAsia="Times New Roman" w:hAnsi="Calibri" w:cs="Calibri"/>
@@ -1489,6 +1588,7 @@
         </w:rPr>
         <w:t>Sheets</w:t>
       </w:r>
+      <w:proofErr w:type="spellEnd"/>
       <w:r>
         <w:rPr>
           <w:rFonts w:ascii="Calibri" w:eastAsia="Times New Roman" w:hAnsi="Calibri" w:cs="Calibri"/>
@@ -2470,16 +2570,29 @@
         </w:rPr>
         <w:t xml:space="preserve">PI Recomendada: </w:t>
       </w:r>
-      <w:r>
-        <w:rPr>
-          <w:rFonts w:ascii="Calibri" w:eastAsia="Times New Roman" w:hAnsi="Calibri" w:cs="Calibri"/>
-          <w:kern w:val="0"/>
-          <w:sz w:val="22"/>
-          <w:szCs w:val="22"/>
-          <w:lang w:eastAsia="pt-BR"/>
-          <w14:ligatures w14:val="none"/>
-        </w:rPr>
-        <w:t>DataForSEO Trends API</w:t>
+      <w:proofErr w:type="spellStart"/>
+      <w:r>
+        <w:rPr>
+          <w:rFonts w:ascii="Calibri" w:eastAsia="Times New Roman" w:hAnsi="Calibri" w:cs="Calibri"/>
+          <w:kern w:val="0"/>
+          <w:sz w:val="22"/>
+          <w:szCs w:val="22"/>
+          <w:lang w:eastAsia="pt-BR"/>
+          <w14:ligatures w14:val="none"/>
+        </w:rPr>
+        <w:t>DataForSEO</w:t>
+      </w:r>
+      <w:proofErr w:type="spellEnd"/>
+      <w:r>
+        <w:rPr>
+          <w:rFonts w:ascii="Calibri" w:eastAsia="Times New Roman" w:hAnsi="Calibri" w:cs="Calibri"/>
+          <w:kern w:val="0"/>
+          <w:sz w:val="22"/>
+          <w:szCs w:val="22"/>
+          <w:lang w:eastAsia="pt-BR"/>
+          <w14:ligatures w14:val="none"/>
+        </w:rPr>
+        <w:t xml:space="preserve"> Trends API</w:t>
       </w:r>
       <w:r>
         <w:rPr>
@@ -3272,7 +3385,31 @@
                 <w:lang w:eastAsia="pt-BR"/>
                 <w14:ligatures w14:val="none"/>
               </w:rPr>
-              <w:t>Integração com API’s selecionadas</w:t>
+              <w:t xml:space="preserve">Integração com </w:t>
+            </w:r>
+            <w:proofErr w:type="spellStart"/>
+            <w:r>
+              <w:rPr>
+                <w:rFonts w:ascii="Calibri" w:eastAsia="Times New Roman" w:hAnsi="Calibri" w:cs="Calibri"/>
+                <w:kern w:val="0"/>
+                <w:sz w:val="22"/>
+                <w:szCs w:val="22"/>
+                <w:lang w:eastAsia="pt-BR"/>
+                <w14:ligatures w14:val="none"/>
+              </w:rPr>
+              <w:t>API’s</w:t>
+            </w:r>
+            <w:proofErr w:type="spellEnd"/>
+            <w:r>
+              <w:rPr>
+                <w:rFonts w:ascii="Calibri" w:eastAsia="Times New Roman" w:hAnsi="Calibri" w:cs="Calibri"/>
+                <w:kern w:val="0"/>
+                <w:sz w:val="22"/>
+                <w:szCs w:val="22"/>
+                <w:lang w:eastAsia="pt-BR"/>
+                <w14:ligatures w14:val="none"/>
+              </w:rPr>
+              <w:t xml:space="preserve"> selecionadas</w:t>
             </w:r>
           </w:p>
         </w:tc>
@@ -3851,6 +3988,7 @@
                 <w14:ligatures w14:val="none"/>
               </w:rPr>
             </w:pPr>
+            <w:proofErr w:type="spellStart"/>
             <w:r>
               <w:rPr>
                 <w:rFonts w:ascii="Calibri" w:eastAsia="Times New Roman" w:hAnsi="Calibri" w:cs="Calibri"/>
@@ -3864,6 +4002,7 @@
               </w:rPr>
               <w:t>Deploy</w:t>
             </w:r>
+            <w:proofErr w:type="spellEnd"/>
             <w:r>
               <w:rPr>
                 <w:rFonts w:ascii="Calibri" w:eastAsia="Times New Roman" w:hAnsi="Calibri" w:cs="Calibri"/>
